--- a/LM_resume.docx
+++ b/LM_resume.docx
@@ -35,8 +35,6 @@
           <w:rFonts w:cs="Times New Roman"/>
         </w:rPr>
       </w:pPr>
-      <w:bookmarkStart w:id="0" w:name="_GoBack"/>
-      <w:bookmarkEnd w:id="0"/>
       <w:r>
         <w:rPr>
           <w:rFonts w:cs="Times New Roman"/>
@@ -1265,23 +1263,13 @@
         </w:rPr>
         <w:t xml:space="preserve">Graphic design – </w:t>
       </w:r>
-      <w:proofErr w:type="spellStart"/>
-      <w:r>
-        <w:rPr>
-          <w:rFonts w:eastAsia="Times New Roman" w:cs="Times New Roman"/>
-          <w:bCs/>
-          <w:lang w:eastAsia="en-AU"/>
-        </w:rPr>
-        <w:t>LaTrobe</w:t>
-      </w:r>
-      <w:proofErr w:type="spellEnd"/>
-      <w:r>
-        <w:rPr>
-          <w:rFonts w:eastAsia="Times New Roman" w:cs="Times New Roman"/>
-          <w:bCs/>
-          <w:lang w:eastAsia="en-AU"/>
-        </w:rPr>
-        <w:t xml:space="preserve"> University Societies and Clubs </w:t>
+      <w:r>
+        <w:rPr>
+          <w:rFonts w:eastAsia="Times New Roman" w:cs="Times New Roman"/>
+          <w:bCs/>
+          <w:lang w:eastAsia="en-AU"/>
+        </w:rPr>
+        <w:t xml:space="preserve">LaTrobe University Societies and Clubs </w:t>
       </w:r>
       <w:r>
         <w:rPr>
@@ -1366,25 +1354,7 @@
           <w:bCs/>
           <w:lang w:eastAsia="en-AU"/>
         </w:rPr>
-        <w:t xml:space="preserve">design of marketing and merchandise material for clubs and societies events, stalls and advertising using Photoshop and </w:t>
-      </w:r>
-      <w:proofErr w:type="spellStart"/>
-      <w:r>
-        <w:rPr>
-          <w:rFonts w:eastAsia="Times New Roman" w:cs="Times New Roman"/>
-          <w:bCs/>
-          <w:lang w:eastAsia="en-AU"/>
-        </w:rPr>
-        <w:t>Inkscape</w:t>
-      </w:r>
-      <w:proofErr w:type="spellEnd"/>
-      <w:r>
-        <w:rPr>
-          <w:rFonts w:eastAsia="Times New Roman" w:cs="Times New Roman"/>
-          <w:bCs/>
-          <w:lang w:eastAsia="en-AU"/>
-        </w:rPr>
-        <w:t>. Working as part of a team to create eye catching designs across different software for different marketing mediums. Developing an understanding of different techniques and tools in the Adobe Photoshop Suite to optimise engagement and impact.</w:t>
+        <w:t>design of marketing and merchandise material for clubs and societies events, stalls and advertising using Photoshop and Inkscape. Working as part of a team to create eye catching designs across different software for different marketing mediums. Developing an understanding of different techniques and tools in the Adobe Photoshop Suite to optimise engagement and impact.</w:t>
       </w:r>
     </w:p>
     <w:p>
@@ -1420,7 +1390,6 @@
           <w:noProof/>
           <w:lang w:eastAsia="en-AU"/>
         </w:rPr>
-        <w:lastRenderedPageBreak/>
         <w:pict w14:anchorId="180E3651">
           <v:shape id="_x0000_s1086" type="#_x0000_t32" style="position:absolute;left:0;text-align:left;margin-left:276.6pt;margin-top:6.6pt;width:226.95pt;height:0;z-index:251703296" o:connectortype="straight"/>
         </w:pict>
@@ -1475,25 +1444,7 @@
           <w:bCs/>
           <w:lang w:eastAsia="en-AU"/>
         </w:rPr>
-        <w:t xml:space="preserve">Sweet </w:t>
-      </w:r>
-      <w:proofErr w:type="gramStart"/>
-      <w:r>
-        <w:rPr>
-          <w:rFonts w:eastAsia="Times New Roman" w:cs="Times New Roman"/>
-          <w:bCs/>
-          <w:lang w:eastAsia="en-AU"/>
-        </w:rPr>
-        <w:t>By</w:t>
-      </w:r>
-      <w:proofErr w:type="gramEnd"/>
-      <w:r>
-        <w:rPr>
-          <w:rFonts w:eastAsia="Times New Roman" w:cs="Times New Roman"/>
-          <w:bCs/>
-          <w:lang w:eastAsia="en-AU"/>
-        </w:rPr>
-        <w:t xml:space="preserve"> Nature </w:t>
+        <w:t xml:space="preserve">Sweet By Nature </w:t>
       </w:r>
       <w:r>
         <w:rPr>
@@ -2250,7 +2201,6 @@
           <w:lang w:eastAsia="en-AU"/>
         </w:rPr>
       </w:pPr>
-      <w:proofErr w:type="spellStart"/>
       <w:r>
         <w:rPr>
           <w:rFonts w:eastAsia="Times New Roman" w:cs="Times New Roman"/>
@@ -2258,7 +2208,6 @@
         </w:rPr>
         <w:t>Javascript</w:t>
       </w:r>
-      <w:proofErr w:type="spellEnd"/>
     </w:p>
     <w:p>
       <w:pPr>
@@ -3085,6 +3034,71 @@
           <w:lang w:eastAsia="en-AU"/>
         </w:rPr>
       </w:pPr>
+    </w:p>
+    <w:p>
+      <w:pPr>
+        <w:pStyle w:val="BodyCopy"/>
+        <w:ind w:right="-1039"/>
+        <w:rPr>
+          <w:b/>
+          <w:bCs/>
+          <w:sz w:val="22"/>
+          <w:szCs w:val="22"/>
+          <w:lang w:eastAsia="en-AU"/>
+        </w:rPr>
+      </w:pPr>
+    </w:p>
+    <w:p>
+      <w:pPr>
+        <w:pStyle w:val="BodyCopy"/>
+        <w:ind w:right="-1039"/>
+        <w:rPr>
+          <w:b/>
+          <w:bCs/>
+          <w:sz w:val="22"/>
+          <w:szCs w:val="22"/>
+          <w:lang w:eastAsia="en-AU"/>
+        </w:rPr>
+      </w:pPr>
+    </w:p>
+    <w:p>
+      <w:pPr>
+        <w:pStyle w:val="BodyCopy"/>
+        <w:ind w:right="-1039"/>
+        <w:rPr>
+          <w:b/>
+          <w:bCs/>
+          <w:sz w:val="22"/>
+          <w:szCs w:val="22"/>
+          <w:lang w:eastAsia="en-AU"/>
+        </w:rPr>
+      </w:pPr>
+    </w:p>
+    <w:p>
+      <w:pPr>
+        <w:pStyle w:val="BodyCopy"/>
+        <w:ind w:right="-1039"/>
+        <w:rPr>
+          <w:b/>
+          <w:bCs/>
+          <w:sz w:val="22"/>
+          <w:szCs w:val="22"/>
+          <w:lang w:eastAsia="en-AU"/>
+        </w:rPr>
+      </w:pPr>
+    </w:p>
+    <w:p>
+      <w:pPr>
+        <w:pStyle w:val="BodyCopy"/>
+        <w:ind w:right="-1039"/>
+        <w:rPr>
+          <w:b/>
+          <w:bCs/>
+          <w:sz w:val="22"/>
+          <w:szCs w:val="22"/>
+          <w:lang w:eastAsia="en-AU"/>
+        </w:rPr>
+      </w:pPr>
       <w:r>
         <w:rPr>
           <w:b/>
@@ -3094,6 +3108,7 @@
           <w:szCs w:val="22"/>
           <w:lang w:val="en-AU" w:eastAsia="en-AU"/>
         </w:rPr>
+        <w:lastRenderedPageBreak/>
         <w:pict w14:anchorId="67A14278">
           <v:shape id="_x0000_s1052" type="#_x0000_t32" style="position:absolute;margin-left:-45pt;margin-top:32pt;width:231pt;height:.15pt;flip:x y;z-index:251678720" o:connectortype="straight"/>
         </w:pict>
@@ -3179,19 +3194,11 @@
           <w:b/>
         </w:rPr>
       </w:pPr>
-      <w:proofErr w:type="spellStart"/>
-      <w:r>
-        <w:rPr>
-          <w:b/>
-        </w:rPr>
-        <w:t>Musfique</w:t>
-      </w:r>
-      <w:proofErr w:type="spellEnd"/>
-      <w:r>
-        <w:rPr>
-          <w:b/>
-        </w:rPr>
-        <w:t xml:space="preserve"> Anwar</w:t>
+      <w:r>
+        <w:rPr>
+          <w:b/>
+        </w:rPr>
+        <w:t>Musfique Anwar</w:t>
       </w:r>
     </w:p>
     <w:p>
@@ -3358,12 +3365,20 @@
         </w:tabs>
         <w:rPr>
           <w:rStyle w:val="Hyperlink"/>
+          <w:color w:val="auto"/>
+          <w:u w:val="none"/>
+        </w:rPr>
+      </w:pPr>
+      <w:r>
+        <w:rPr>
+          <w:rStyle w:val="Hyperlink"/>
           <w:b/>
           <w:color w:val="auto"/>
           <w:u w:val="none"/>
           <w:shd w:val="clear" w:color="auto" w:fill="FFFFFF"/>
         </w:rPr>
-      </w:pPr>
+        <w:t>Charjit “</w:t>
+      </w:r>
       <w:r>
         <w:rPr>
           <w:rStyle w:val="Hyperlink"/>
@@ -3374,6 +3389,18 @@
         </w:rPr>
         <w:t>Bob</w:t>
       </w:r>
+      <w:r>
+        <w:rPr>
+          <w:rStyle w:val="Hyperlink"/>
+          <w:b/>
+          <w:color w:val="auto"/>
+          <w:u w:val="none"/>
+          <w:shd w:val="clear" w:color="auto" w:fill="FFFFFF"/>
+        </w:rPr>
+        <w:t>” Singh</w:t>
+      </w:r>
+      <w:bookmarkStart w:id="0" w:name="_GoBack"/>
+      <w:bookmarkEnd w:id="0"/>
     </w:p>
     <w:p>
       <w:pPr>
@@ -3418,27 +3445,7 @@
           <w:u w:val="none"/>
           <w:shd w:val="clear" w:color="auto" w:fill="FFFFFF"/>
         </w:rPr>
-        <w:t xml:space="preserve">Sweet </w:t>
-      </w:r>
-      <w:proofErr w:type="gramStart"/>
-      <w:r>
-        <w:rPr>
-          <w:rStyle w:val="Hyperlink"/>
-          <w:color w:val="auto"/>
-          <w:u w:val="none"/>
-          <w:shd w:val="clear" w:color="auto" w:fill="FFFFFF"/>
-        </w:rPr>
-        <w:t>By</w:t>
-      </w:r>
-      <w:proofErr w:type="gramEnd"/>
-      <w:r>
-        <w:rPr>
-          <w:rStyle w:val="Hyperlink"/>
-          <w:color w:val="auto"/>
-          <w:u w:val="none"/>
-          <w:shd w:val="clear" w:color="auto" w:fill="FFFFFF"/>
-        </w:rPr>
-        <w:t xml:space="preserve"> Nature</w:t>
+        <w:t>Sweet By Nature</w:t>
       </w:r>
     </w:p>
     <w:p>
@@ -8333,7 +8340,7 @@
 </file>
 
 <file path=customXml/itemProps1.xml><?xml version="1.0" encoding="utf-8"?>
-<ds:datastoreItem xmlns:ds="http://schemas.openxmlformats.org/officeDocument/2006/customXml" ds:itemID="{1CDAD9BD-3907-4651-AD54-889CA569232C}">
+<ds:datastoreItem xmlns:ds="http://schemas.openxmlformats.org/officeDocument/2006/customXml" ds:itemID="{06957F81-8C43-41E7-826B-750D49AD568F}">
   <ds:schemaRefs>
     <ds:schemaRef ds:uri="http://schemas.openxmlformats.org/officeDocument/2006/bibliography"/>
   </ds:schemaRefs>
